--- a/Software Development Process Framework.docx
+++ b/Software Development Process Framework.docx
@@ -3889,8 +3889,6 @@
         </w:rPr>
         <w:t xml:space="preserve"> phase ensures that binaries are packaged correctly, dependencies are validated, and release approvals are obtained. Coordination between the Technical Lead, Release Manager, and Product Owner ensures that the product increment is ready for deployment and aligns with the agreed release schedule. The Release Phase formalizes the handover of work products and supports operational readiness.</w:t>
       </w:r>
-      <w:bookmarkStart w:id="0" w:name="_GoBack"/>
-      <w:bookmarkEnd w:id="0"/>
     </w:p>
     <w:p>
       <w:pPr>
@@ -4955,6 +4953,17 @@
         </w:rPr>
         <w:t>Process:</w:t>
       </w:r>
+      <w:r>
+        <w:rPr>
+          <w:b/>
+          <w:bCs/>
+          <w:sz w:val="28"/>
+          <w:szCs w:val="28"/>
+        </w:rPr>
+        <w:t xml:space="preserve"> - Change.</w:t>
+      </w:r>
+      <w:bookmarkStart w:id="0" w:name="_GoBack"/>
+      <w:bookmarkEnd w:id="0"/>
     </w:p>
     <w:p>
       <w:pPr>
